--- a/Assessments/Lecture01 - 02 - Class Activity01.docx
+++ b/Assessments/Lecture01 - 02 - Class Activity01.docx
@@ -73,22 +73,6 @@
           <w:sz w:val="24"/>
         </w:rPr>
       </w:pPr>
-    </w:p>
-    <w:p>
-      <w:pPr>
-        <w:rPr>
-          <w:b/>
-          <w:sz w:val="24"/>
-        </w:rPr>
-      </w:pPr>
-    </w:p>
-    <w:p>
-      <w:pPr>
-        <w:rPr>
-          <w:b/>
-          <w:sz w:val="24"/>
-        </w:rPr>
-      </w:pPr>
       <w:r>
         <w:rPr>
           <w:b/>
@@ -112,22 +96,6 @@
           <w:sz w:val="24"/>
         </w:rPr>
       </w:pPr>
-    </w:p>
-    <w:p>
-      <w:pPr>
-        <w:rPr>
-          <w:b/>
-          <w:sz w:val="24"/>
-        </w:rPr>
-      </w:pPr>
-    </w:p>
-    <w:p>
-      <w:pPr>
-        <w:rPr>
-          <w:b/>
-          <w:sz w:val="24"/>
-        </w:rPr>
-      </w:pPr>
       <w:r>
         <w:rPr>
           <w:b/>
@@ -151,22 +119,6 @@
           <w:sz w:val="24"/>
         </w:rPr>
       </w:pPr>
-    </w:p>
-    <w:p>
-      <w:pPr>
-        <w:rPr>
-          <w:b/>
-          <w:sz w:val="24"/>
-        </w:rPr>
-      </w:pPr>
-    </w:p>
-    <w:p>
-      <w:pPr>
-        <w:rPr>
-          <w:b/>
-          <w:sz w:val="24"/>
-        </w:rPr>
-      </w:pPr>
       <w:r>
         <w:rPr>
           <w:b/>
@@ -190,22 +142,6 @@
           <w:sz w:val="24"/>
         </w:rPr>
       </w:pPr>
-    </w:p>
-    <w:p>
-      <w:pPr>
-        <w:rPr>
-          <w:b/>
-          <w:sz w:val="24"/>
-        </w:rPr>
-      </w:pPr>
-    </w:p>
-    <w:p>
-      <w:pPr>
-        <w:rPr>
-          <w:b/>
-          <w:sz w:val="24"/>
-        </w:rPr>
-      </w:pPr>
       <w:r>
         <w:rPr>
           <w:b/>
@@ -229,22 +165,6 @@
           <w:sz w:val="24"/>
         </w:rPr>
       </w:pPr>
-    </w:p>
-    <w:p>
-      <w:pPr>
-        <w:rPr>
-          <w:b/>
-          <w:sz w:val="24"/>
-        </w:rPr>
-      </w:pPr>
-    </w:p>
-    <w:p>
-      <w:pPr>
-        <w:rPr>
-          <w:b/>
-          <w:sz w:val="24"/>
-        </w:rPr>
-      </w:pPr>
       <w:r>
         <w:rPr>
           <w:b/>
@@ -268,22 +188,6 @@
           <w:sz w:val="24"/>
         </w:rPr>
       </w:pPr>
-    </w:p>
-    <w:p>
-      <w:pPr>
-        <w:rPr>
-          <w:b/>
-          <w:sz w:val="24"/>
-        </w:rPr>
-      </w:pPr>
-    </w:p>
-    <w:p>
-      <w:pPr>
-        <w:rPr>
-          <w:b/>
-          <w:sz w:val="24"/>
-        </w:rPr>
-      </w:pPr>
       <w:r>
         <w:rPr>
           <w:b/>
@@ -307,22 +211,6 @@
           <w:sz w:val="24"/>
         </w:rPr>
       </w:pPr>
-    </w:p>
-    <w:p>
-      <w:pPr>
-        <w:rPr>
-          <w:b/>
-          <w:sz w:val="24"/>
-        </w:rPr>
-      </w:pPr>
-    </w:p>
-    <w:p>
-      <w:pPr>
-        <w:rPr>
-          <w:b/>
-          <w:sz w:val="24"/>
-        </w:rPr>
-      </w:pPr>
       <w:r>
         <w:rPr>
           <w:b/>
@@ -338,22 +226,6 @@
         <w:tab/>
         <w:t>How many bugs were there in the final product?</w:t>
       </w:r>
-    </w:p>
-    <w:p>
-      <w:pPr>
-        <w:rPr>
-          <w:b/>
-          <w:sz w:val="24"/>
-        </w:rPr>
-      </w:pPr>
-    </w:p>
-    <w:p>
-      <w:pPr>
-        <w:rPr>
-          <w:b/>
-          <w:sz w:val="24"/>
-        </w:rPr>
-      </w:pPr>
     </w:p>
     <w:p>
       <w:pPr>
@@ -585,6 +457,7 @@
     <w:lsdException w:name="HTML Sample" w:semiHidden="1" w:unhideWhenUsed="1"/>
     <w:lsdException w:name="HTML Typewriter" w:semiHidden="1" w:unhideWhenUsed="1"/>
     <w:lsdException w:name="HTML Variable" w:semiHidden="1" w:unhideWhenUsed="1"/>
+    <w:lsdException w:name="Normal Table" w:semiHidden="1" w:unhideWhenUsed="1"/>
     <w:lsdException w:name="annotation subject" w:semiHidden="1" w:unhideWhenUsed="1"/>
     <w:lsdException w:name="No List" w:semiHidden="1" w:unhideWhenUsed="1"/>
     <w:lsdException w:name="Outline List 1" w:semiHidden="1" w:unhideWhenUsed="1"/>
@@ -627,8 +500,11 @@
     <w:lsdException w:name="Table Contemporary" w:semiHidden="1" w:unhideWhenUsed="1"/>
     <w:lsdException w:name="Table Elegant" w:semiHidden="1" w:unhideWhenUsed="1"/>
     <w:lsdException w:name="Table Professional" w:semiHidden="1" w:unhideWhenUsed="1"/>
+    <w:lsdException w:name="Table Subtle 1" w:semiHidden="1" w:unhideWhenUsed="1"/>
     <w:lsdException w:name="Table Subtle 2" w:semiHidden="1" w:unhideWhenUsed="1"/>
     <w:lsdException w:name="Table Web 1" w:semiHidden="1" w:unhideWhenUsed="1"/>
+    <w:lsdException w:name="Table Web 2" w:semiHidden="1" w:unhideWhenUsed="1"/>
+    <w:lsdException w:name="Table Web 3" w:semiHidden="1" w:unhideWhenUsed="1"/>
     <w:lsdException w:name="Balloon Text" w:semiHidden="1" w:unhideWhenUsed="1"/>
     <w:lsdException w:name="Table Grid" w:uiPriority="39"/>
     <w:lsdException w:name="Table Theme" w:semiHidden="1" w:unhideWhenUsed="1"/>
